--- a/docs/ArtigoRevistaCGU_Hidelbrando.docx
+++ b/docs/ArtigoRevistaCGU_Hidelbrando.docx
@@ -422,7 +422,7 @@
       </w:r>
     </w:p>
     <w:bookmarkEnd w:id="27"/>
-    <w:bookmarkStart w:id="29" w:name="X00fd09af1805e508aad7822ed5f116cbb533ca8"/>
+    <w:bookmarkStart w:id="28" w:name="X00fd09af1805e508aad7822ed5f116cbb533ca8"/>
     <w:p>
       <w:pPr>
         <w:pStyle w:val="Heading2"/>
@@ -1089,27 +1089,24 @@
           <w:ilvl w:val="0"/>
           <w:numId w:val="1003"/>
         </w:numPr>
-        <w:pStyle w:val="Compact"/>
-      </w:pPr>
-      <w:r>
-        <w:t xml:space="preserve">População de referência - Importa-se a Tabela 1552, gerada pelo Sistema SIDRA/IBGE e que contém a contagem da popuçação desagregada por idade (CENSO - 2010), disponível em:</w:t>
-      </w:r>
-    </w:p>
-    <w:p>
-      <w:pPr>
-        <w:pStyle w:val="FirstParagraph"/>
-      </w:pPr>
-      <w:hyperlink r:id="rId28">
-        <w:r>
-          <w:rPr>
-            <w:rStyle w:val="Hyperlink"/>
-          </w:rPr>
-          <w:t xml:space="preserve">https://sidra.ibge.gov.br/tabela/1552?fbclid=IwAR3PonnEhgVF1jdvbkyUnGCFvg2dnogSyRLtnGqY6M65jJo7T0eou3DVsQ0#/n1/all/n3/all/n6/all/v/allxp/p/all/c1/0/c2/0/c286/0/c287/all/l/v,p+c1+c2,t+c286+c287/resultado</w:t>
-        </w:r>
-      </w:hyperlink>
-    </w:p>
-    <w:bookmarkEnd w:id="29"/>
-    <w:bookmarkStart w:id="30" w:name="X8af01bcb9b0b60428881b4632ae9f4291c0f2bb"/>
+      </w:pPr>
+      <w:r>
+        <w:t xml:space="preserve">População de referência - Tabela 1552, gerada pelo Sistema SIDRA/IBGE e que contém a contagem da popuçação desagregada por idade (CENSO - 2010);</w:t>
+      </w:r>
+    </w:p>
+    <w:p>
+      <w:pPr>
+        <w:numPr>
+          <w:ilvl w:val="0"/>
+          <w:numId w:val="1003"/>
+        </w:numPr>
+      </w:pPr>
+      <w:r>
+        <w:t xml:space="preserve">Projeção da População Brasileira por Município - Segundo informações disponíveis no site do IBGE, as estimativas de população publicadas anualmente são calculadas aplicando-se o método matemático desenvolvido, em 1972, por João Lira Madeira e Celso Cardoso da Silva Simões, denominado AiBi. Esse método utiliza como insumos básicos as populações obtidas das Projeções da População para o Brasil e as Unidades da Federação mais recentes, bem como o crescimento populacional de cada Município na última década, delineado pelas respectivas populações recenseadas nos dois últimos Censos Demográficos realizados. Essas populações recenseadas, que servem de base para o cálculo da tendência de crescimento populacional dos Municípios, podem ser ajustadas em consonância com os ajustes da população adotados nas Projeções da População para o Brasil e as Unidades da Federação.</w:t>
+      </w:r>
+    </w:p>
+    <w:bookmarkEnd w:id="28"/>
+    <w:bookmarkStart w:id="29" w:name="X8af01bcb9b0b60428881b4632ae9f4291c0f2bb"/>
     <w:p>
       <w:pPr>
         <w:pStyle w:val="Heading2"/>
@@ -1139,7 +1136,7 @@
         </w:r>
       </w:hyperlink>
     </w:p>
-    <w:bookmarkEnd w:id="30"/>
+    <w:bookmarkEnd w:id="29"/>
     <w:sectPr/>
   </w:body>
 </w:document>
